--- a/法令ファイル/建設工事統計調査規則/建設工事統計調査規則（昭和三十年建設省令第二十九号）.docx
+++ b/法令ファイル/建設工事統計調査規則/建設工事統計調査規則（昭和三十年建設省令第二十九号）.docx
@@ -53,70 +53,64 @@
     </w:p>
     <w:p>
       <w:pPr>
-        <w:pStyle w:val="Heading6"/>
+        <w:pStyle w:val="ListBullet"/>
         <w:ind w:left="880"/>
       </w:pPr>
       <w:r>
         <w:t>一</w:t>
+        <w:br/>
+        <w:t>建設工事</w:t>
+        <w:br/>
+        <w:br/>
+        <w:br/>
+        <w:t>建設業法（昭和二十四年法律第百号）第二条第一項に規定する建設工事をいう。</w:t>
       </w:r>
     </w:p>
     <w:p>
       <w:pPr>
+        <w:pStyle w:val="ListBullet"/>
         <w:ind w:left="880"/>
       </w:pPr>
       <w:r>
-        <w:t>建設工事</w:t>
+        <w:t>二</w:t>
+        <w:br/>
+        <w:t>公共機関</w:t>
+        <w:br/>
+        <w:br/>
+        <w:br/>
+        <w:t>次に掲げるものをいう。</w:t>
       </w:r>
     </w:p>
     <w:p>
       <w:pPr>
-        <w:pStyle w:val="Heading6"/>
+        <w:pStyle w:val="ListBullet"/>
         <w:ind w:left="880"/>
       </w:pPr>
       <w:r>
-        <w:t>二</w:t>
+        <w:t>三</w:t>
+        <w:br/>
+        <w:t>民間等</w:t>
+        <w:br/>
+        <w:br/>
+        <w:br/>
+        <w:t>公共機関以外の者をいう。</w:t>
       </w:r>
     </w:p>
     <w:p>
       <w:pPr>
-        <w:ind w:left="880"/>
-      </w:pPr>
-      <w:r>
-        <w:t>公共機関</w:t>
-      </w:r>
-    </w:p>
-    <w:p>
-      <w:pPr>
-        <w:pStyle w:val="Heading6"/>
-        <w:ind w:left="880"/>
-      </w:pPr>
-      <w:r>
-        <w:t>三</w:t>
-      </w:r>
-    </w:p>
-    <w:p>
-      <w:pPr>
-        <w:ind w:left="880"/>
-      </w:pPr>
-      <w:r>
-        <w:t>民間等</w:t>
-      </w:r>
-    </w:p>
-    <w:p>
-      <w:pPr>
-        <w:pStyle w:val="Heading6"/>
+        <w:pStyle w:val="ListBullet"/>
         <w:ind w:left="880"/>
       </w:pPr>
       <w:r>
         <w:t>四</w:t>
-      </w:r>
-    </w:p>
-    <w:p>
-      <w:pPr>
-        <w:ind w:left="880"/>
-      </w:pPr>
-      <w:r>
+        <w:br/>
         <w:t>受注高</w:t>
+        <w:br/>
+        <w:br/>
+        <w:br/>
+        <w:t>建設工事の請負契約額の合計をいう。</w:t>
+        <w:br/>
+        <w:t>ただし、複数の建設業者（建設業法第三条第一項の許可を受けた建設業者をいう。以下同じ。）が一件の建設工事を共同で請け負うもの（以下「共同請負工事」という。）については、自己の持分に相当する額（以下「持分額」という。）を計上することとする。</w:t>
       </w:r>
     </w:p>
     <w:p>
@@ -186,175 +180,117 @@
     <w:p>
       <w:r>
         <w:t>動態調査は、次に掲げる事項について行う。</w:t>
+        <w:br/>
+        <w:t>ただし、大手指定建設業者以外の動態調査指定建設業者にあつては、第八号から第十号までの事項については、調査を行わない。</w:t>
       </w:r>
     </w:p>
     <w:p>
       <w:pPr>
-        <w:pStyle w:val="Heading6"/>
+        <w:pStyle w:val="ListBullet"/>
         <w:ind w:left="880"/>
       </w:pPr>
       <w:r>
         <w:t>一</w:t>
-      </w:r>
-    </w:p>
-    <w:p>
-      <w:pPr>
-        <w:ind w:left="880"/>
-      </w:pPr>
-      <w:r>
+        <w:br/>
         <w:t>建設業者名及び許可番号</w:t>
       </w:r>
     </w:p>
     <w:p>
       <w:pPr>
-        <w:pStyle w:val="Heading6"/>
+        <w:pStyle w:val="ListBullet"/>
         <w:ind w:left="880"/>
       </w:pPr>
       <w:r>
         <w:t>二</w:t>
-      </w:r>
-    </w:p>
-    <w:p>
-      <w:pPr>
-        <w:ind w:left="880"/>
-      </w:pPr>
-      <w:r>
+        <w:br/>
         <w:t>営業所の所在地</w:t>
       </w:r>
     </w:p>
     <w:p>
       <w:pPr>
-        <w:pStyle w:val="Heading6"/>
+        <w:pStyle w:val="ListBullet"/>
         <w:ind w:left="880"/>
       </w:pPr>
       <w:r>
         <w:t>三</w:t>
-      </w:r>
-    </w:p>
-    <w:p>
-      <w:pPr>
-        <w:ind w:left="880"/>
-      </w:pPr>
-      <w:r>
+        <w:br/>
         <w:t>経営組織</w:t>
       </w:r>
     </w:p>
     <w:p>
       <w:pPr>
-        <w:pStyle w:val="Heading6"/>
+        <w:pStyle w:val="ListBullet"/>
         <w:ind w:left="880"/>
       </w:pPr>
       <w:r>
         <w:t>四</w:t>
-      </w:r>
-    </w:p>
-    <w:p>
-      <w:pPr>
-        <w:ind w:left="880"/>
-      </w:pPr>
-      <w:r>
+        <w:br/>
         <w:t>資本金又は出資金</w:t>
       </w:r>
     </w:p>
     <w:p>
       <w:pPr>
-        <w:pStyle w:val="Heading6"/>
+        <w:pStyle w:val="ListBullet"/>
         <w:ind w:left="880"/>
       </w:pPr>
       <w:r>
         <w:t>五</w:t>
-      </w:r>
-    </w:p>
-    <w:p>
-      <w:pPr>
-        <w:ind w:left="880"/>
-      </w:pPr>
-      <w:r>
+        <w:br/>
         <w:t>国内建設工事の月間受注高</w:t>
       </w:r>
     </w:p>
     <w:p>
       <w:pPr>
-        <w:pStyle w:val="Heading6"/>
+        <w:pStyle w:val="ListBullet"/>
         <w:ind w:left="880"/>
       </w:pPr>
       <w:r>
         <w:t>六</w:t>
-      </w:r>
-    </w:p>
-    <w:p>
-      <w:pPr>
-        <w:ind w:left="880"/>
-      </w:pPr>
-      <w:r>
+        <w:br/>
         <w:t>公共機関から受注した請負契約額が一件当たり五百万円以上の国内建設工事に係る次に掲げる事項</w:t>
       </w:r>
     </w:p>
     <w:p>
       <w:pPr>
-        <w:pStyle w:val="Heading6"/>
+        <w:pStyle w:val="ListBullet"/>
         <w:ind w:left="880"/>
       </w:pPr>
       <w:r>
         <w:t>七</w:t>
-      </w:r>
-    </w:p>
-    <w:p>
-      <w:pPr>
-        <w:ind w:left="880"/>
-      </w:pPr>
-      <w:r>
+        <w:br/>
         <w:t>民間等から受注した国内建設工事であつて、請負契約額が一件当たり五百万円以上の土木工事及び機械装置等工事又は請負契約額が一件当たり五億円以上の建築工事・建築設備工事に係る次に掲げる事項</w:t>
       </w:r>
     </w:p>
     <w:p>
       <w:pPr>
-        <w:pStyle w:val="Heading6"/>
+        <w:pStyle w:val="ListBullet"/>
         <w:ind w:left="880"/>
       </w:pPr>
       <w:r>
         <w:t>八</w:t>
-      </w:r>
-    </w:p>
-    <w:p>
-      <w:pPr>
-        <w:ind w:left="880"/>
-      </w:pPr>
-      <w:r>
+        <w:br/>
         <w:t>発注者別及び工事種類別の月間受注高（海外で施工されるものを含む。）</w:t>
       </w:r>
     </w:p>
     <w:p>
       <w:pPr>
-        <w:pStyle w:val="Heading6"/>
+        <w:pStyle w:val="ListBullet"/>
         <w:ind w:left="880"/>
       </w:pPr>
       <w:r>
         <w:t>九</w:t>
-      </w:r>
-    </w:p>
-    <w:p>
-      <w:pPr>
-        <w:ind w:left="880"/>
-      </w:pPr>
-      <w:r>
+        <w:br/>
         <w:t>施工場所別の月間受注高</w:t>
       </w:r>
     </w:p>
     <w:p>
       <w:pPr>
-        <w:pStyle w:val="Heading6"/>
+        <w:pStyle w:val="ListBullet"/>
         <w:ind w:left="880"/>
       </w:pPr>
       <w:r>
         <w:t>十</w:t>
-      </w:r>
-    </w:p>
-    <w:p>
-      <w:pPr>
-        <w:ind w:left="880"/>
-      </w:pPr>
-      <w:r>
+        <w:br/>
         <w:t>月間施工高及び月末の手持ち工事高</w:t>
       </w:r>
     </w:p>
@@ -377,188 +313,122 @@
     </w:p>
     <w:p>
       <w:pPr>
-        <w:pStyle w:val="Heading6"/>
+        <w:pStyle w:val="ListBullet"/>
         <w:ind w:left="880"/>
       </w:pPr>
       <w:r>
         <w:t>一</w:t>
-      </w:r>
-    </w:p>
-    <w:p>
-      <w:pPr>
-        <w:ind w:left="880"/>
-      </w:pPr>
-      <w:r>
+        <w:br/>
         <w:t>建設業者名及び許可番号</w:t>
       </w:r>
     </w:p>
     <w:p>
       <w:pPr>
-        <w:pStyle w:val="Heading6"/>
+        <w:pStyle w:val="ListBullet"/>
         <w:ind w:left="880"/>
       </w:pPr>
       <w:r>
         <w:t>二</w:t>
-      </w:r>
-    </w:p>
-    <w:p>
-      <w:pPr>
-        <w:ind w:left="880"/>
-      </w:pPr>
-      <w:r>
+        <w:br/>
         <w:t>主たる営業所の所在地</w:t>
       </w:r>
     </w:p>
     <w:p>
       <w:pPr>
-        <w:pStyle w:val="Heading6"/>
+        <w:pStyle w:val="ListBullet"/>
         <w:ind w:left="880"/>
       </w:pPr>
       <w:r>
         <w:t>三</w:t>
-      </w:r>
-    </w:p>
-    <w:p>
-      <w:pPr>
-        <w:ind w:left="880"/>
-      </w:pPr>
-      <w:r>
+        <w:br/>
         <w:t>経営組織</w:t>
       </w:r>
     </w:p>
     <w:p>
       <w:pPr>
-        <w:pStyle w:val="Heading6"/>
+        <w:pStyle w:val="ListBullet"/>
         <w:ind w:left="880"/>
       </w:pPr>
       <w:r>
         <w:t>四</w:t>
-      </w:r>
-    </w:p>
-    <w:p>
-      <w:pPr>
-        <w:ind w:left="880"/>
-      </w:pPr>
-      <w:r>
+        <w:br/>
         <w:t>資本金又は出資金</w:t>
       </w:r>
     </w:p>
     <w:p>
       <w:pPr>
-        <w:pStyle w:val="Heading6"/>
+        <w:pStyle w:val="ListBullet"/>
         <w:ind w:left="880"/>
       </w:pPr>
       <w:r>
         <w:t>五</w:t>
-      </w:r>
-    </w:p>
-    <w:p>
-      <w:pPr>
-        <w:ind w:left="880"/>
-      </w:pPr>
-      <w:r>
+        <w:br/>
         <w:t>業態別工事種類</w:t>
       </w:r>
     </w:p>
     <w:p>
       <w:pPr>
-        <w:pStyle w:val="Heading6"/>
+        <w:pStyle w:val="ListBullet"/>
         <w:ind w:left="880"/>
       </w:pPr>
       <w:r>
         <w:t>六</w:t>
-      </w:r>
-    </w:p>
-    <w:p>
-      <w:pPr>
-        <w:ind w:left="880"/>
-      </w:pPr>
-      <w:r>
+        <w:br/>
         <w:t>就業者数</w:t>
       </w:r>
     </w:p>
     <w:p>
       <w:pPr>
-        <w:pStyle w:val="Heading6"/>
+        <w:pStyle w:val="ListBullet"/>
         <w:ind w:left="880"/>
       </w:pPr>
       <w:r>
         <w:t>七</w:t>
-      </w:r>
-    </w:p>
-    <w:p>
-      <w:pPr>
-        <w:ind w:left="880"/>
-      </w:pPr>
-      <w:r>
+        <w:br/>
         <w:t>国内建設工事の年間完成工事高</w:t>
       </w:r>
     </w:p>
     <w:p>
       <w:pPr>
-        <w:pStyle w:val="Heading6"/>
+        <w:pStyle w:val="ListBullet"/>
         <w:ind w:left="880"/>
       </w:pPr>
       <w:r>
         <w:t>八</w:t>
-      </w:r>
-    </w:p>
-    <w:p>
-      <w:pPr>
-        <w:ind w:left="880"/>
-      </w:pPr>
-      <w:r>
+        <w:br/>
         <w:t>国内建設工事の年間受注高</w:t>
       </w:r>
     </w:p>
     <w:p>
       <w:pPr>
-        <w:pStyle w:val="Heading6"/>
+        <w:pStyle w:val="ListBullet"/>
         <w:ind w:left="880"/>
       </w:pPr>
       <w:r>
         <w:t>九</w:t>
-      </w:r>
-    </w:p>
-    <w:p>
-      <w:pPr>
-        <w:ind w:left="880"/>
-      </w:pPr>
-      <w:r>
+        <w:br/>
         <w:t>有形固定資産</w:t>
       </w:r>
     </w:p>
     <w:p>
       <w:pPr>
-        <w:pStyle w:val="Heading6"/>
+        <w:pStyle w:val="ListBullet"/>
         <w:ind w:left="880"/>
       </w:pPr>
       <w:r>
         <w:t>十</w:t>
-      </w:r>
-    </w:p>
-    <w:p>
-      <w:pPr>
-        <w:ind w:left="880"/>
-      </w:pPr>
-      <w:r>
+        <w:br/>
         <w:t>兼業売上高</w:t>
       </w:r>
     </w:p>
     <w:p>
       <w:pPr>
-        <w:pStyle w:val="Heading6"/>
+        <w:pStyle w:val="ListBullet"/>
         <w:ind w:left="880"/>
       </w:pPr>
       <w:r>
         <w:t>十一</w:t>
-      </w:r>
-    </w:p>
-    <w:p>
-      <w:pPr>
-        <w:ind w:left="880"/>
-      </w:pPr>
-      <w:r>
+        <w:br/>
         <w:t>建設業の完成工事原価並びに販売費及び一般管理費</w:t>
       </w:r>
     </w:p>
@@ -611,35 +481,23 @@
     </w:p>
     <w:p>
       <w:pPr>
-        <w:pStyle w:val="Heading6"/>
+        <w:pStyle w:val="ListBullet"/>
         <w:ind w:left="880"/>
       </w:pPr>
       <w:r>
         <w:t>一</w:t>
-      </w:r>
-    </w:p>
-    <w:p>
-      <w:pPr>
-        <w:ind w:left="880"/>
-      </w:pPr>
-      <w:r>
+        <w:br/>
         <w:t>都道府県知事の使用に係る電子計算機と国土交通大臣の使用に係る電子計算機とを電気通信回線で接続した電子情報処理組織を使用する方法であつて、当該電気通信回線を通じて情報が送信され、国土交通大臣の使用に係る電子計算機に備えられたファイルに当該情報が記録されるもの</w:t>
       </w:r>
     </w:p>
     <w:p>
       <w:pPr>
-        <w:pStyle w:val="Heading6"/>
+        <w:pStyle w:val="ListBullet"/>
         <w:ind w:left="880"/>
       </w:pPr>
       <w:r>
         <w:t>二</w:t>
-      </w:r>
-    </w:p>
-    <w:p>
-      <w:pPr>
-        <w:ind w:left="880"/>
-      </w:pPr>
-      <w:r>
+        <w:br/>
         <w:t>磁気ディスク等をもつて調製するファイルに情報を記録したものを国土交通大臣に交付する方法</w:t>
       </w:r>
     </w:p>
@@ -735,154 +593,100 @@
     </w:p>
     <w:p>
       <w:pPr>
-        <w:pStyle w:val="Heading6"/>
+        <w:pStyle w:val="ListBullet"/>
         <w:ind w:left="880"/>
       </w:pPr>
       <w:r>
         <w:t>一</w:t>
-      </w:r>
-    </w:p>
-    <w:p>
-      <w:pPr>
-        <w:ind w:left="880"/>
-      </w:pPr>
-      <w:r>
+        <w:br/>
         <w:t>国内建設工事の月間受注高</w:t>
       </w:r>
     </w:p>
     <w:p>
       <w:pPr>
-        <w:pStyle w:val="Heading6"/>
+        <w:pStyle w:val="ListBullet"/>
         <w:ind w:left="880"/>
       </w:pPr>
       <w:r>
         <w:t>二</w:t>
-      </w:r>
-    </w:p>
-    <w:p>
-      <w:pPr>
-        <w:ind w:left="880"/>
-      </w:pPr>
-      <w:r>
+        <w:br/>
         <w:t>請負契約額</w:t>
       </w:r>
     </w:p>
     <w:p>
       <w:pPr>
-        <w:pStyle w:val="Heading6"/>
+        <w:pStyle w:val="ListBullet"/>
         <w:ind w:left="880"/>
       </w:pPr>
       <w:r>
         <w:t>三</w:t>
-      </w:r>
-    </w:p>
-    <w:p>
-      <w:pPr>
-        <w:ind w:left="880"/>
-      </w:pPr>
-      <w:r>
+        <w:br/>
         <w:t>共同請負工事の持分額</w:t>
       </w:r>
     </w:p>
     <w:p>
       <w:pPr>
-        <w:pStyle w:val="Heading6"/>
+        <w:pStyle w:val="ListBullet"/>
         <w:ind w:left="880"/>
       </w:pPr>
       <w:r>
         <w:t>四</w:t>
-      </w:r>
-    </w:p>
-    <w:p>
-      <w:pPr>
-        <w:ind w:left="880"/>
-      </w:pPr>
-      <w:r>
+        <w:br/>
         <w:t>就業者数</w:t>
       </w:r>
     </w:p>
     <w:p>
       <w:pPr>
-        <w:pStyle w:val="Heading6"/>
+        <w:pStyle w:val="ListBullet"/>
         <w:ind w:left="880"/>
       </w:pPr>
       <w:r>
         <w:t>五</w:t>
-      </w:r>
-    </w:p>
-    <w:p>
-      <w:pPr>
-        <w:ind w:left="880"/>
-      </w:pPr>
-      <w:r>
+        <w:br/>
         <w:t>国内建設工事の年間完成工事高</w:t>
       </w:r>
     </w:p>
     <w:p>
       <w:pPr>
-        <w:pStyle w:val="Heading6"/>
+        <w:pStyle w:val="ListBullet"/>
         <w:ind w:left="880"/>
       </w:pPr>
       <w:r>
         <w:t>六</w:t>
-      </w:r>
-    </w:p>
-    <w:p>
-      <w:pPr>
-        <w:ind w:left="880"/>
-      </w:pPr>
-      <w:r>
+        <w:br/>
         <w:t>国内建設工事の年間受注高</w:t>
       </w:r>
     </w:p>
     <w:p>
       <w:pPr>
-        <w:pStyle w:val="Heading6"/>
+        <w:pStyle w:val="ListBullet"/>
         <w:ind w:left="880"/>
       </w:pPr>
       <w:r>
         <w:t>七</w:t>
-      </w:r>
-    </w:p>
-    <w:p>
-      <w:pPr>
-        <w:ind w:left="880"/>
-      </w:pPr>
-      <w:r>
+        <w:br/>
         <w:t>有形固定資産</w:t>
       </w:r>
     </w:p>
     <w:p>
       <w:pPr>
-        <w:pStyle w:val="Heading6"/>
+        <w:pStyle w:val="ListBullet"/>
         <w:ind w:left="880"/>
       </w:pPr>
       <w:r>
         <w:t>八</w:t>
-      </w:r>
-    </w:p>
-    <w:p>
-      <w:pPr>
-        <w:ind w:left="880"/>
-      </w:pPr>
-      <w:r>
+        <w:br/>
         <w:t>兼業売上高</w:t>
       </w:r>
     </w:p>
     <w:p>
       <w:pPr>
-        <w:pStyle w:val="Heading6"/>
+        <w:pStyle w:val="ListBullet"/>
         <w:ind w:left="880"/>
       </w:pPr>
       <w:r>
         <w:t>九</w:t>
-      </w:r>
-    </w:p>
-    <w:p>
-      <w:pPr>
-        <w:ind w:left="880"/>
-      </w:pPr>
-      <w:r>
+        <w:br/>
         <w:t>建設業の完成工事原価並びに販売費及び一般管理費</w:t>
       </w:r>
     </w:p>
@@ -901,36 +705,32 @@
     </w:p>
     <w:p>
       <w:pPr>
-        <w:pStyle w:val="Heading6"/>
+        <w:pStyle w:val="ListBullet"/>
         <w:ind w:left="880"/>
       </w:pPr>
       <w:r>
         <w:t>一</w:t>
+        <w:br/>
+        <w:t>動態調査に係る調査票</w:t>
+        <w:br/>
+        <w:br/>
+        <w:br/>
+        <w:t>第六条に規定する調査の期日の属する月の翌月二十日</w:t>
       </w:r>
     </w:p>
     <w:p>
       <w:pPr>
-        <w:ind w:left="880"/>
-      </w:pPr>
-      <w:r>
-        <w:t>動態調査に係る調査票</w:t>
-      </w:r>
-    </w:p>
-    <w:p>
-      <w:pPr>
-        <w:pStyle w:val="Heading6"/>
+        <w:pStyle w:val="ListBullet"/>
         <w:ind w:left="880"/>
       </w:pPr>
       <w:r>
         <w:t>二</w:t>
-      </w:r>
-    </w:p>
-    <w:p>
-      <w:pPr>
-        <w:ind w:left="880"/>
-      </w:pPr>
-      <w:r>
+        <w:br/>
         <w:t>施工調査に係る調査票</w:t>
+        <w:br/>
+        <w:br/>
+        <w:br/>
+        <w:t>毎年八月三十一日</w:t>
       </w:r>
     </w:p>
     <w:p>
@@ -957,6 +757,8 @@
     <w:p>
       <w:r>
         <w:t>国土交通大臣は、第八条第二項、第九条及び第十二条の規定により提出された調査票並びに前条に規定する集計結果（この条において「関係書類」と総称する。）を、二年間保存しなければならない。</w:t>
+        <w:br/>
+        <w:t>ただし、関係書類が電磁的記録で作成されている場合には、当該電磁的記録を永年保存しなければならない。</w:t>
       </w:r>
     </w:p>
     <w:p>
@@ -1037,6 +839,18 @@
       </w:r>
     </w:p>
     <w:p>
+      <w:pPr>
+        <w:pStyle w:val="Heading5"/>
+        <w:ind w:left="440"/>
+      </w:pPr>
+      <w:r>
+        <w:t>１</w:t>
+      </w:r>
+    </w:p>
+    <w:p>
+      <w:pPr>
+        <w:ind w:left="440"/>
+      </w:pPr>
       <w:r>
         <w:t>この省令は、公布の日から施行する。</w:t>
       </w:r>
@@ -1068,7 +882,37 @@
         <w:pStyle w:val="Heading1"/>
       </w:pPr>
       <w:r>
-        <w:t>附　則（昭和三一年五月一二日建設省令第一六号）</w:t>
+        <w:t>附則（昭和三一年五月一二日建設省令第一六号）</w:t>
+      </w:r>
+    </w:p>
+    <w:p>
+      <w:pPr>
+        <w:pStyle w:val="Heading5"/>
+        <w:ind w:left="440"/>
+      </w:pPr>
+      <w:r>
+        <w:t>１</w:t>
+      </w:r>
+    </w:p>
+    <w:p>
+      <w:pPr>
+        <w:ind w:left="440"/>
+      </w:pPr>
+      <w:r>
+        <w:t>この省令は、公布の日から施行する。</w:t>
+      </w:r>
+    </w:p>
+    <w:p>
+      <w:r>
+        <w:br w:type="page"/>
+      </w:r>
+    </w:p>
+    <w:p>
+      <w:pPr>
+        <w:pStyle w:val="Heading1"/>
+      </w:pPr>
+      <w:r>
+        <w:t>附則（昭和三二年六月一五日建設省令第八号）</w:t>
       </w:r>
     </w:p>
     <w:p>
@@ -1086,7 +930,7 @@
         <w:pStyle w:val="Heading1"/>
       </w:pPr>
       <w:r>
-        <w:t>附　則（昭和三二年六月一五日建設省令第八号）</w:t>
+        <w:t>附則（昭和三二年一二月三日建設省令第二四号）</w:t>
       </w:r>
     </w:p>
     <w:p>
@@ -1104,7 +948,7 @@
         <w:pStyle w:val="Heading1"/>
       </w:pPr>
       <w:r>
-        <w:t>附　則（昭和三二年一二月三日建設省令第二四号）</w:t>
+        <w:t>附則（昭和三三年七月一日建設省令第二二号）</w:t>
       </w:r>
     </w:p>
     <w:p>
@@ -1122,7 +966,7 @@
         <w:pStyle w:val="Heading1"/>
       </w:pPr>
       <w:r>
-        <w:t>附　則（昭和三三年七月一日建設省令第二二号）</w:t>
+        <w:t>附則（昭和三三年一二月一二日建設省令第三三号）</w:t>
       </w:r>
     </w:p>
     <w:p>
@@ -1140,7 +984,7 @@
         <w:pStyle w:val="Heading1"/>
       </w:pPr>
       <w:r>
-        <w:t>附　則（昭和三三年一二月一二日建設省令第三三号）</w:t>
+        <w:t>附則（昭和三四年一一月三〇日建設省令第二九号）</w:t>
       </w:r>
     </w:p>
     <w:p>
@@ -1158,7 +1002,37 @@
         <w:pStyle w:val="Heading1"/>
       </w:pPr>
       <w:r>
-        <w:t>附　則（昭和三四年一一月三〇日建設省令第二九号）</w:t>
+        <w:t>附則（昭和三五年七月一三日建設省令第一三号）</w:t>
+      </w:r>
+    </w:p>
+    <w:p>
+      <w:pPr>
+        <w:pStyle w:val="Heading5"/>
+        <w:ind w:left="440"/>
+      </w:pPr>
+      <w:r>
+        <w:t>１</w:t>
+      </w:r>
+    </w:p>
+    <w:p>
+      <w:pPr>
+        <w:ind w:left="440"/>
+      </w:pPr>
+      <w:r>
+        <w:t>この省令は、公布の日から施行し、着工調査については建設工事統計調査規則第六条に規定する調査の期日が昭和三十五年六月三十日であるものから、施工調査については同条に規定する調査の期日が同年十二月三十一日であるものから適用する。</w:t>
+      </w:r>
+    </w:p>
+    <w:p>
+      <w:r>
+        <w:br w:type="page"/>
+      </w:r>
+    </w:p>
+    <w:p>
+      <w:pPr>
+        <w:pStyle w:val="Heading1"/>
+      </w:pPr>
+      <w:r>
+        <w:t>附則（昭和三七年六月一二日建設省令第一七号）</w:t>
       </w:r>
     </w:p>
     <w:p>
@@ -1176,25 +1050,7 @@
         <w:pStyle w:val="Heading1"/>
       </w:pPr>
       <w:r>
-        <w:t>附　則（昭和三五年七月一三日建設省令第一三号）</w:t>
-      </w:r>
-    </w:p>
-    <w:p>
-      <w:r>
-        <w:t>この省令は、公布の日から施行し、着工調査については建設工事統計調査規則第六条に規定する調査の期日が昭和三十五年六月三十日であるものから、施工調査については同条に規定する調査の期日が同年十二月三十一日であるものから適用する。</w:t>
-      </w:r>
-    </w:p>
-    <w:p>
-      <w:r>
-        <w:br w:type="page"/>
-      </w:r>
-    </w:p>
-    <w:p>
-      <w:pPr>
-        <w:pStyle w:val="Heading1"/>
-      </w:pPr>
-      <w:r>
-        <w:t>附　則（昭和三七年六月一二日建設省令第一七号）</w:t>
+        <w:t>附則（昭和三七年一一月二二日建設省令第三五号）</w:t>
       </w:r>
     </w:p>
     <w:p>
@@ -1212,7 +1068,37 @@
         <w:pStyle w:val="Heading1"/>
       </w:pPr>
       <w:r>
-        <w:t>附　則（昭和三七年一一月二二日建設省令第三五号）</w:t>
+        <w:t>附則（昭和四一年一二月二八日建設省令第四一号）</w:t>
+      </w:r>
+    </w:p>
+    <w:p>
+      <w:pPr>
+        <w:pStyle w:val="Heading5"/>
+        <w:ind w:left="440"/>
+      </w:pPr>
+      <w:r>
+        <w:t>１</w:t>
+      </w:r>
+    </w:p>
+    <w:p>
+      <w:pPr>
+        <w:ind w:left="440"/>
+      </w:pPr>
+      <w:r>
+        <w:t>この省令は、公布の日から施行する。</w:t>
+      </w:r>
+    </w:p>
+    <w:p>
+      <w:r>
+        <w:br w:type="page"/>
+      </w:r>
+    </w:p>
+    <w:p>
+      <w:pPr>
+        <w:pStyle w:val="Heading1"/>
+      </w:pPr>
+      <w:r>
+        <w:t>附則（昭和四三年六月二一日建設省令第二六号）</w:t>
       </w:r>
     </w:p>
     <w:p>
@@ -1230,7 +1116,25 @@
         <w:pStyle w:val="Heading1"/>
       </w:pPr>
       <w:r>
-        <w:t>附　則（昭和四一年一二月二八日建設省令第四一号）</w:t>
+        <w:t>附則（昭和四四年三月二八日建設省令第一七号）</w:t>
+      </w:r>
+    </w:p>
+    <w:p>
+      <w:r>
+        <w:t>この省令は、昭和四十四年四月一日から施行する。</w:t>
+      </w:r>
+    </w:p>
+    <w:p>
+      <w:r>
+        <w:br w:type="page"/>
+      </w:r>
+    </w:p>
+    <w:p>
+      <w:pPr>
+        <w:pStyle w:val="Heading1"/>
+      </w:pPr>
+      <w:r>
+        <w:t>附則（昭和四四年一二月二六日建設省令第五八号）</w:t>
       </w:r>
     </w:p>
     <w:p>
@@ -1248,7 +1152,7 @@
         <w:pStyle w:val="Heading1"/>
       </w:pPr>
       <w:r>
-        <w:t>附　則（昭和四三年六月二一日建設省令第二六号）</w:t>
+        <w:t>附則（昭和四五年一二月二八日建設省令第三〇号）</w:t>
       </w:r>
     </w:p>
     <w:p>
@@ -1266,25 +1170,7 @@
         <w:pStyle w:val="Heading1"/>
       </w:pPr>
       <w:r>
-        <w:t>附　則（昭和四四年三月二八日建設省令第一七号）</w:t>
-      </w:r>
-    </w:p>
-    <w:p>
-      <w:r>
-        <w:t>この省令は、昭和四十四年四月一日から施行する。</w:t>
-      </w:r>
-    </w:p>
-    <w:p>
-      <w:r>
-        <w:br w:type="page"/>
-      </w:r>
-    </w:p>
-    <w:p>
-      <w:pPr>
-        <w:pStyle w:val="Heading1"/>
-      </w:pPr>
-      <w:r>
-        <w:t>附　則（昭和四四年一二月二六日建設省令第五八号）</w:t>
+        <w:t>附則（昭和四六年四月一二日建設省令第一一号）</w:t>
       </w:r>
     </w:p>
     <w:p>
@@ -1302,7 +1188,7 @@
         <w:pStyle w:val="Heading1"/>
       </w:pPr>
       <w:r>
-        <w:t>附　則（昭和四五年一二月二八日建設省令第三〇号）</w:t>
+        <w:t>附則（昭和四六年一二月二七日建設省令第三一号）</w:t>
       </w:r>
     </w:p>
     <w:p>
@@ -1320,7 +1206,111 @@
         <w:pStyle w:val="Heading1"/>
       </w:pPr>
       <w:r>
-        <w:t>附　則（昭和四六年四月一二日建設省令第一一号）</w:t>
+        <w:t>附則（昭和四七年一二月二七日建設省令第三六号）</w:t>
+      </w:r>
+    </w:p>
+    <w:p>
+      <w:r>
+        <w:t>この省令は、公布の日から施行する。</w:t>
+        <w:br/>
+        <w:t>ただし、沖縄県における調査については、施工調査にあつては昭和四十七年一月一日から、着工調査にあつては昭和四十八年四月一日から適用する。</w:t>
+      </w:r>
+    </w:p>
+    <w:p>
+      <w:r>
+        <w:br w:type="page"/>
+      </w:r>
+    </w:p>
+    <w:p>
+      <w:pPr>
+        <w:pStyle w:val="Heading1"/>
+      </w:pPr>
+      <w:r>
+        <w:t>附則（昭和四九年三月三〇日建設省令第三号）</w:t>
+      </w:r>
+    </w:p>
+    <w:p>
+      <w:r>
+        <w:t>この省令は、昭和四十九年四月一日から施行する。</w:t>
+      </w:r>
+    </w:p>
+    <w:p>
+      <w:r>
+        <w:br w:type="page"/>
+      </w:r>
+    </w:p>
+    <w:p>
+      <w:pPr>
+        <w:pStyle w:val="Heading1"/>
+      </w:pPr>
+      <w:r>
+        <w:t>附則（昭和五〇年一〇月二〇日建設省令第一七号）</w:t>
+      </w:r>
+    </w:p>
+    <w:p>
+      <w:pPr>
+        <w:pStyle w:val="Heading5"/>
+        <w:ind w:left="440"/>
+      </w:pPr>
+      <w:r>
+        <w:t>１</w:t>
+      </w:r>
+    </w:p>
+    <w:p>
+      <w:pPr>
+        <w:ind w:left="440"/>
+      </w:pPr>
+      <w:r>
+        <w:t>この省令は、公布の日から施行する。</w:t>
+      </w:r>
+    </w:p>
+    <w:p>
+      <w:r>
+        <w:br w:type="page"/>
+      </w:r>
+    </w:p>
+    <w:p>
+      <w:pPr>
+        <w:pStyle w:val="Heading1"/>
+      </w:pPr>
+      <w:r>
+        <w:t>附則（昭和五四年三月三〇日建設省令第六号）</w:t>
+      </w:r>
+    </w:p>
+    <w:p>
+      <w:r>
+        <w:t>この省令は、昭和五十四年四月一日から施行する。</w:t>
+      </w:r>
+    </w:p>
+    <w:p>
+      <w:r>
+        <w:br w:type="page"/>
+      </w:r>
+    </w:p>
+    <w:p>
+      <w:pPr>
+        <w:pStyle w:val="Heading1"/>
+      </w:pPr>
+      <w:r>
+        <w:t>附則（昭和五八年一月二二日建設省令第一号）</w:t>
+      </w:r>
+    </w:p>
+    <w:p>
+      <w:r>
+        <w:t>この省令は、昭和五十八年一月二十三日から施行する。</w:t>
+      </w:r>
+    </w:p>
+    <w:p>
+      <w:r>
+        <w:br w:type="page"/>
+      </w:r>
+    </w:p>
+    <w:p>
+      <w:pPr>
+        <w:pStyle w:val="Heading1"/>
+      </w:pPr>
+      <w:r>
+        <w:t>附則（昭和五九年五月二六日建設省令第九号）</w:t>
       </w:r>
     </w:p>
     <w:p>
@@ -1338,7 +1328,61 @@
         <w:pStyle w:val="Heading1"/>
       </w:pPr>
       <w:r>
-        <w:t>附　則（昭和四六年一二月二七日建設省令第三一号）</w:t>
+        <w:t>附則（昭和六〇年三月三〇日建設省令第三号）</w:t>
+      </w:r>
+    </w:p>
+    <w:p>
+      <w:r>
+        <w:t>この省令は、昭和六十年四月一日から施行する。</w:t>
+      </w:r>
+    </w:p>
+    <w:p>
+      <w:r>
+        <w:br w:type="page"/>
+      </w:r>
+    </w:p>
+    <w:p>
+      <w:pPr>
+        <w:pStyle w:val="Heading1"/>
+      </w:pPr>
+      <w:r>
+        <w:t>附則（昭和六一年三月二九日建設省令第三号）</w:t>
+      </w:r>
+    </w:p>
+    <w:p>
+      <w:r>
+        <w:t>この省令は、昭和六十一年四月一日から施行する。</w:t>
+      </w:r>
+    </w:p>
+    <w:p>
+      <w:r>
+        <w:br w:type="page"/>
+      </w:r>
+    </w:p>
+    <w:p>
+      <w:pPr>
+        <w:pStyle w:val="Heading1"/>
+      </w:pPr>
+      <w:r>
+        <w:t>附則（昭和六二年三月二七日建設省令第六号）</w:t>
+      </w:r>
+    </w:p>
+    <w:p>
+      <w:r>
+        <w:t>この省令は、昭和六十二年四月一日から施行する。</w:t>
+      </w:r>
+    </w:p>
+    <w:p>
+      <w:r>
+        <w:br w:type="page"/>
+      </w:r>
+    </w:p>
+    <w:p>
+      <w:pPr>
+        <w:pStyle w:val="Heading1"/>
+      </w:pPr>
+      <w:r>
+        <w:t>附則（平成元年三月二七日建設省令第三号）</w:t>
       </w:r>
     </w:p>
     <w:p>
@@ -1356,7 +1400,7 @@
         <w:pStyle w:val="Heading1"/>
       </w:pPr>
       <w:r>
-        <w:t>附　則（昭和四七年一二月二七日建設省令第三六号）</w:t>
+        <w:t>附則（平成元年四月一日建設省令第八号）</w:t>
       </w:r>
     </w:p>
     <w:p>
@@ -1374,25 +1418,7 @@
         <w:pStyle w:val="Heading1"/>
       </w:pPr>
       <w:r>
-        <w:t>附　則（昭和四九年三月三〇日建設省令第三号）</w:t>
-      </w:r>
-    </w:p>
-    <w:p>
-      <w:r>
-        <w:t>この省令は、昭和四十九年四月一日から施行する。</w:t>
-      </w:r>
-    </w:p>
-    <w:p>
-      <w:r>
-        <w:br w:type="page"/>
-      </w:r>
-    </w:p>
-    <w:p>
-      <w:pPr>
-        <w:pStyle w:val="Heading1"/>
-      </w:pPr>
-      <w:r>
-        <w:t>附　則（昭和五〇年一〇月二〇日建設省令第一七号）</w:t>
+        <w:t>附則（平成三年四月三〇日建設省令第七号）</w:t>
       </w:r>
     </w:p>
     <w:p>
@@ -1410,43 +1436,7 @@
         <w:pStyle w:val="Heading1"/>
       </w:pPr>
       <w:r>
-        <w:t>附　則（昭和五四年三月三〇日建設省令第六号）</w:t>
-      </w:r>
-    </w:p>
-    <w:p>
-      <w:r>
-        <w:t>この省令は、昭和五十四年四月一日から施行する。</w:t>
-      </w:r>
-    </w:p>
-    <w:p>
-      <w:r>
-        <w:br w:type="page"/>
-      </w:r>
-    </w:p>
-    <w:p>
-      <w:pPr>
-        <w:pStyle w:val="Heading1"/>
-      </w:pPr>
-      <w:r>
-        <w:t>附　則（昭和五八年一月二二日建設省令第一号）</w:t>
-      </w:r>
-    </w:p>
-    <w:p>
-      <w:r>
-        <w:t>この省令は、昭和五十八年一月二十三日から施行する。</w:t>
-      </w:r>
-    </w:p>
-    <w:p>
-      <w:r>
-        <w:br w:type="page"/>
-      </w:r>
-    </w:p>
-    <w:p>
-      <w:pPr>
-        <w:pStyle w:val="Heading1"/>
-      </w:pPr>
-      <w:r>
-        <w:t>附　則（昭和五九年五月二六日建設省令第九号）</w:t>
+        <w:t>附則（平成一一年六月七日建設省令第一七号）</w:t>
       </w:r>
     </w:p>
     <w:p>
@@ -1464,133 +1454,7 @@
         <w:pStyle w:val="Heading1"/>
       </w:pPr>
       <w:r>
-        <w:t>附　則（昭和六〇年三月三〇日建設省令第三号）</w:t>
-      </w:r>
-    </w:p>
-    <w:p>
-      <w:r>
-        <w:t>この省令は、昭和六十年四月一日から施行する。</w:t>
-      </w:r>
-    </w:p>
-    <w:p>
-      <w:r>
-        <w:br w:type="page"/>
-      </w:r>
-    </w:p>
-    <w:p>
-      <w:pPr>
-        <w:pStyle w:val="Heading1"/>
-      </w:pPr>
-      <w:r>
-        <w:t>附　則（昭和六一年三月二九日建設省令第三号）</w:t>
-      </w:r>
-    </w:p>
-    <w:p>
-      <w:r>
-        <w:t>この省令は、昭和六十一年四月一日から施行する。</w:t>
-      </w:r>
-    </w:p>
-    <w:p>
-      <w:r>
-        <w:br w:type="page"/>
-      </w:r>
-    </w:p>
-    <w:p>
-      <w:pPr>
-        <w:pStyle w:val="Heading1"/>
-      </w:pPr>
-      <w:r>
-        <w:t>附　則（昭和六二年三月二七日建設省令第六号）</w:t>
-      </w:r>
-    </w:p>
-    <w:p>
-      <w:r>
-        <w:t>この省令は、昭和六十二年四月一日から施行する。</w:t>
-      </w:r>
-    </w:p>
-    <w:p>
-      <w:r>
-        <w:br w:type="page"/>
-      </w:r>
-    </w:p>
-    <w:p>
-      <w:pPr>
-        <w:pStyle w:val="Heading1"/>
-      </w:pPr>
-      <w:r>
-        <w:t>附　則（平成元年三月二七日建設省令第三号）</w:t>
-      </w:r>
-    </w:p>
-    <w:p>
-      <w:r>
-        <w:t>この省令は、公布の日から施行する。</w:t>
-      </w:r>
-    </w:p>
-    <w:p>
-      <w:r>
-        <w:br w:type="page"/>
-      </w:r>
-    </w:p>
-    <w:p>
-      <w:pPr>
-        <w:pStyle w:val="Heading1"/>
-      </w:pPr>
-      <w:r>
-        <w:t>附　則（平成元年四月一日建設省令第八号）</w:t>
-      </w:r>
-    </w:p>
-    <w:p>
-      <w:r>
-        <w:t>この省令は、公布の日から施行する。</w:t>
-      </w:r>
-    </w:p>
-    <w:p>
-      <w:r>
-        <w:br w:type="page"/>
-      </w:r>
-    </w:p>
-    <w:p>
-      <w:pPr>
-        <w:pStyle w:val="Heading1"/>
-      </w:pPr>
-      <w:r>
-        <w:t>附　則（平成三年四月三〇日建設省令第七号）</w:t>
-      </w:r>
-    </w:p>
-    <w:p>
-      <w:r>
-        <w:t>この省令は、公布の日から施行する。</w:t>
-      </w:r>
-    </w:p>
-    <w:p>
-      <w:r>
-        <w:br w:type="page"/>
-      </w:r>
-    </w:p>
-    <w:p>
-      <w:pPr>
-        <w:pStyle w:val="Heading1"/>
-      </w:pPr>
-      <w:r>
-        <w:t>附　則（平成一一年六月七日建設省令第一七号）</w:t>
-      </w:r>
-    </w:p>
-    <w:p>
-      <w:r>
-        <w:t>この省令は、公布の日から施行する。</w:t>
-      </w:r>
-    </w:p>
-    <w:p>
-      <w:r>
-        <w:br w:type="page"/>
-      </w:r>
-    </w:p>
-    <w:p>
-      <w:pPr>
-        <w:pStyle w:val="Heading1"/>
-      </w:pPr>
-      <w:r>
-        <w:t>附　則（平成一一年九月二七日建設省令第四一号）</w:t>
+        <w:t>附則（平成一一年九月二七日建設省令第四一号）</w:t>
       </w:r>
     </w:p>
     <w:p>
@@ -1604,6 +1468,8 @@
     <w:p>
       <w:r>
         <w:t>この省令は、公布の日から施行する。</w:t>
+        <w:br/>
+        <w:t>ただし、次条から附則第二十九条までの規定は、法の一部の施行の日（平成十一年十月一日）から施行する。</w:t>
       </w:r>
     </w:p>
     <w:p>
@@ -1629,10 +1495,22 @@
         <w:pStyle w:val="Heading1"/>
       </w:pPr>
       <w:r>
-        <w:t>附　則（平成一一年一〇月一日建設省令第四六号）</w:t>
+        <w:t>附則（平成一一年一〇月一日建設省令第四六号）</w:t>
       </w:r>
     </w:p>
     <w:p>
+      <w:pPr>
+        <w:pStyle w:val="Heading5"/>
+        <w:ind w:left="440"/>
+      </w:pPr>
+      <w:r>
+        <w:t>１</w:t>
+      </w:r>
+    </w:p>
+    <w:p>
+      <w:pPr>
+        <w:ind w:left="440"/>
+      </w:pPr>
       <w:r>
         <w:t>この省令は、公布の日から施行する。</w:t>
       </w:r>
@@ -1664,7 +1542,7 @@
         <w:pStyle w:val="Heading1"/>
       </w:pPr>
       <w:r>
-        <w:t>附　則（平成一二年三月三一日建設省令第二一号）</w:t>
+        <w:t>附則（平成一二年三月三一日建設省令第二一号）</w:t>
       </w:r>
     </w:p>
     <w:p>
@@ -1746,10 +1624,22 @@
         <w:pStyle w:val="Heading1"/>
       </w:pPr>
       <w:r>
-        <w:t>附　則（平成一二年一一月二〇日建設省令第四一号）</w:t>
+        <w:t>附則（平成一二年一一月二〇日建設省令第四一号）</w:t>
       </w:r>
     </w:p>
     <w:p>
+      <w:pPr>
+        <w:pStyle w:val="Heading5"/>
+        <w:ind w:left="440"/>
+      </w:pPr>
+      <w:r>
+        <w:t>１</w:t>
+      </w:r>
+    </w:p>
+    <w:p>
+      <w:pPr>
+        <w:ind w:left="440"/>
+      </w:pPr>
       <w:r>
         <w:t>この省令は、内閣法の一部を改正する法律（平成十一年法律第八十八号）の施行の日（平成十三年一月六日）から施行する。</w:t>
       </w:r>
@@ -1764,10 +1654,22 @@
         <w:pStyle w:val="Heading1"/>
       </w:pPr>
       <w:r>
-        <w:t>附　則（平成一五年三月一一日国土交通省令第一七号）</w:t>
+        <w:t>附則（平成一五年三月一一日国土交通省令第一七号）</w:t>
       </w:r>
     </w:p>
     <w:p>
+      <w:pPr>
+        <w:pStyle w:val="Heading5"/>
+        <w:ind w:left="440"/>
+      </w:pPr>
+      <w:r>
+        <w:t>１</w:t>
+      </w:r>
+    </w:p>
+    <w:p>
+      <w:pPr>
+        <w:ind w:left="440"/>
+      </w:pPr>
       <w:r>
         <w:t>この省令は、平成十五年四月一日から施行する。</w:t>
       </w:r>
@@ -1799,7 +1701,7 @@
         <w:pStyle w:val="Heading1"/>
       </w:pPr>
       <w:r>
-        <w:t>附　則（平成一五年一〇月一日国土交通省令第一〇九号）</w:t>
+        <w:t>附則（平成一五年一〇月一日国土交通省令第一〇九号）</w:t>
       </w:r>
     </w:p>
     <w:p>
@@ -1825,7 +1727,7 @@
         <w:pStyle w:val="Heading1"/>
       </w:pPr>
       <w:r>
-        <w:t>附　則（平成一六年四月一日国土交通省令第五四号）</w:t>
+        <w:t>附則（平成一六年四月一日国土交通省令第五四号）</w:t>
       </w:r>
     </w:p>
     <w:p>
@@ -1843,7 +1745,7 @@
         <w:pStyle w:val="Heading1"/>
       </w:pPr>
       <w:r>
-        <w:t>附　則（平成一六年七月一二日国土交通省令第八〇号）</w:t>
+        <w:t>附則（平成一六年七月一二日国土交通省令第八〇号）</w:t>
       </w:r>
     </w:p>
     <w:p>
@@ -1861,7 +1763,7 @@
         <w:pStyle w:val="Heading1"/>
       </w:pPr>
       <w:r>
-        <w:t>附　則（平成二一年三月三〇日国土交通省令第一五号）</w:t>
+        <w:t>附則（平成二一年三月三〇日国土交通省令第一五号）</w:t>
       </w:r>
     </w:p>
     <w:p>
@@ -1900,7 +1802,7 @@
         <w:pStyle w:val="Heading1"/>
       </w:pPr>
       <w:r>
-        <w:t>附　則（平成二四年三月三〇日国土交通省令第三〇号）</w:t>
+        <w:t>附則（平成二四年三月三〇日国土交通省令第三〇号）</w:t>
       </w:r>
     </w:p>
     <w:p>
@@ -1918,7 +1820,7 @@
         <w:pStyle w:val="Heading1"/>
       </w:pPr>
       <w:r>
-        <w:t>附　則（平成二七年三月三一日国土交通省令第一七号）</w:t>
+        <w:t>附則（平成二七年三月三一日国土交通省令第一七号）</w:t>
       </w:r>
     </w:p>
     <w:p>
@@ -1936,7 +1838,7 @@
         <w:pStyle w:val="Heading1"/>
       </w:pPr>
       <w:r>
-        <w:t>附　則（平成二八年三月三一日国土交通省令第三八号）</w:t>
+        <w:t>附則（平成二八年三月三一日国土交通省令第三八号）</w:t>
       </w:r>
     </w:p>
     <w:p>
@@ -1964,7 +1866,7 @@
     </w:pPr>
     <w:r>
       <w:tab/>
-      <w:t>WeGov v0.1 - FTS141</w:t>
+      <w:t>WeGov v0.2 - FTS141</w:t>
     </w:r>
   </w:p>
 </w:ftr>
